--- a/SOFTWARE/CSSPREPROCESSOR.docx
+++ b/SOFTWARE/CSSPREPROCESSOR.docx
@@ -154,6 +154,208 @@
       </w:pPr>
       <w:r>
         <w:t>MYTH</w:t>
+      </w:r>
+    </w:p>
+    <w:p/>
+    <w:p>
+      <w:pPr>
+        <w:rPr>
+          <w:b/>
+        </w:rPr>
+      </w:pPr>
+      <w:r>
+        <w:rPr>
+          <w:b/>
+        </w:rPr>
+        <w:t>Pros of using CSS preprocessors</w:t>
+      </w:r>
+    </w:p>
+    <w:p>
+      <w:pPr>
+        <w:pStyle w:val="ListParagraph"/>
+        <w:numPr>
+          <w:ilvl w:val="0"/>
+          <w:numId w:val="2"/>
+        </w:numPr>
+      </w:pPr>
+      <w:r>
+        <w:t>It makes your code more maintainable. For example, you can declare your brand colors in one place: $primaryColor, $secondaryColor, etc. If your brand colors change later, you only have to update them in one place now.</w:t>
+      </w:r>
+    </w:p>
+    <w:p>
+      <w:pPr>
+        <w:pStyle w:val="ListParagraph"/>
+        <w:numPr>
+          <w:ilvl w:val="0"/>
+          <w:numId w:val="2"/>
+        </w:numPr>
+      </w:pPr>
+      <w:r>
+        <w:t>Write DRY CSS, a.k.a. Don’t Repeat Yourself. CSS preprocessors make it easy to reuse styles, meaning you don’t have to write the same code over and over.</w:t>
+      </w:r>
+    </w:p>
+    <w:p>
+      <w:pPr>
+        <w:pStyle w:val="ListParagraph"/>
+        <w:numPr>
+          <w:ilvl w:val="0"/>
+          <w:numId w:val="2"/>
+        </w:numPr>
+      </w:pPr>
+      <w:r>
+        <w:t>They make your code more organized. Rather than sprawling sheets of styles, you can group your code and be more specific. Less repetition is shorter and more readable.</w:t>
+      </w:r>
+    </w:p>
+    <w:p>
+      <w:pPr>
+        <w:pStyle w:val="ListParagraph"/>
+        <w:numPr>
+          <w:ilvl w:val="0"/>
+          <w:numId w:val="2"/>
+        </w:numPr>
+      </w:pPr>
+      <w:r>
+        <w:t>It’s more efficient. That repetition takes time! Especially updating it later when the design changes!</w:t>
+      </w:r>
+    </w:p>
+    <w:p>
+      <w:pPr>
+        <w:rPr>
+          <w:b/>
+        </w:rPr>
+      </w:pPr>
+      <w:r>
+        <w:rPr>
+          <w:b/>
+        </w:rPr>
+        <w:t>Cons of using CSS preprocessors</w:t>
+      </w:r>
+    </w:p>
+    <w:p>
+      <w:pPr>
+        <w:pStyle w:val="ListParagraph"/>
+        <w:numPr>
+          <w:ilvl w:val="0"/>
+          <w:numId w:val="3"/>
+        </w:numPr>
+      </w:pPr>
+      <w:r>
+        <w:t>Debugging is harder. Since you’re reusing code, it could take longer to find where the problem is.</w:t>
+      </w:r>
+    </w:p>
+    <w:p>
+      <w:pPr>
+        <w:pStyle w:val="ListParagraph"/>
+        <w:numPr>
+          <w:ilvl w:val="0"/>
+          <w:numId w:val="3"/>
+        </w:numPr>
+      </w:pPr>
+      <w:r>
+        <w:t>Additional complication time. Since the browser doesn’t read this more advanced version of CSS, it needs to compile it into regular CSS before showing the style.</w:t>
+      </w:r>
+    </w:p>
+    <w:p>
+      <w:pPr>
+        <w:pStyle w:val="ListParagraph"/>
+        <w:numPr>
+          <w:ilvl w:val="0"/>
+          <w:numId w:val="3"/>
+        </w:numPr>
+      </w:pPr>
+      <w:r>
+        <w:t xml:space="preserve">Can produce very </w:t>
+      </w:r>
+      <w:r>
+        <w:t>large CSS files. The source files will be more concise, but the generated CSS files could be huge. This could cause additional time for a request to complete.</w:t>
+      </w:r>
+    </w:p>
+    <w:p/>
+    <w:p/>
+    <w:p/>
+    <w:p/>
+    <w:p>
+      <w:pPr>
+        <w:rPr>
+          <w:b/>
+        </w:rPr>
+      </w:pPr>
+      <w:r>
+        <w:rPr>
+          <w:b/>
+        </w:rPr>
+        <w:lastRenderedPageBreak/>
+        <w:t>Example</w:t>
+      </w:r>
+      <w:r>
+        <w:rPr>
+          <w:b/>
+        </w:rPr>
+        <w:t xml:space="preserve"> C</w:t>
+      </w:r>
+      <w:r>
+        <w:rPr>
+          <w:b/>
+        </w:rPr>
+        <w:t>ode</w:t>
+      </w:r>
+      <w:r>
+        <w:rPr>
+          <w:b/>
+        </w:rPr>
+        <w:t>:-</w:t>
+      </w:r>
+    </w:p>
+    <w:p>
+      <w:r>
+        <w:rPr>
+          <w:noProof/>
+        </w:rPr>
+        <w:drawing>
+          <wp:inline distT="0" distB="0" distL="0" distR="0">
+            <wp:extent cx="5943600" cy="1890117"/>
+            <wp:effectExtent l="19050" t="0" r="0" b="0"/>
+            <wp:docPr id="1" name="Picture 1" descr="https://miro.medium.com/v2/resize:fit:700/1*19CihoAS8PzmjUnk3d05XA.png"/>
+            <wp:cNvGraphicFramePr>
+              <a:graphicFrameLocks xmlns:a="http://schemas.openxmlformats.org/drawingml/2006/main" noChangeAspect="1"/>
+            </wp:cNvGraphicFramePr>
+            <a:graphic xmlns:a="http://schemas.openxmlformats.org/drawingml/2006/main">
+              <a:graphicData uri="http://schemas.openxmlformats.org/drawingml/2006/picture">
+                <pic:pic xmlns:pic="http://schemas.openxmlformats.org/drawingml/2006/picture">
+                  <pic:nvPicPr>
+                    <pic:cNvPr id="0" name="Picture 1" descr="https://miro.medium.com/v2/resize:fit:700/1*19CihoAS8PzmjUnk3d05XA.png"/>
+                    <pic:cNvPicPr>
+                      <a:picLocks noChangeAspect="1" noChangeArrowheads="1"/>
+                    </pic:cNvPicPr>
+                  </pic:nvPicPr>
+                  <pic:blipFill>
+                    <a:blip r:embed="rId5"/>
+                    <a:srcRect/>
+                    <a:stretch>
+                      <a:fillRect/>
+                    </a:stretch>
+                  </pic:blipFill>
+                  <pic:spPr bwMode="auto">
+                    <a:xfrm>
+                      <a:off x="0" y="0"/>
+                      <a:ext cx="5943600" cy="1890117"/>
+                    </a:xfrm>
+                    <a:prstGeom prst="rect">
+                      <a:avLst/>
+                    </a:prstGeom>
+                    <a:noFill/>
+                    <a:ln w="9525">
+                      <a:noFill/>
+                      <a:miter lim="800000"/>
+                      <a:headEnd/>
+                      <a:tailEnd/>
+                    </a:ln>
+                  </pic:spPr>
+                </pic:pic>
+              </a:graphicData>
+            </a:graphic>
+          </wp:inline>
+        </w:drawing>
       </w:r>
     </w:p>
     <w:sectPr>
@@ -257,8 +459,192 @@
       </w:pPr>
     </w:lvl>
   </w:abstractNum>
+  <w:abstractNum w:abstractNumId="1">
+    <w:nsid w:val="586855E8"/>
+    <w:multiLevelType w:val="hybridMultilevel"/>
+    <w:tmpl w:val="21CE23F6"/>
+    <w:lvl w:ilvl="0" w:tplc="0409000F">
+      <w:start w:val="1"/>
+      <w:numFmt w:val="decimal"/>
+      <w:lvlText w:val="%1."/>
+      <w:lvlJc w:val="left"/>
+      <w:pPr>
+        <w:ind w:left="720" w:hanging="360"/>
+      </w:pPr>
+      <w:rPr>
+        <w:rFonts w:hint="default"/>
+      </w:rPr>
+    </w:lvl>
+    <w:lvl w:ilvl="1" w:tplc="04090019" w:tentative="1">
+      <w:start w:val="1"/>
+      <w:numFmt w:val="lowerLetter"/>
+      <w:lvlText w:val="%2."/>
+      <w:lvlJc w:val="left"/>
+      <w:pPr>
+        <w:ind w:left="1440" w:hanging="360"/>
+      </w:pPr>
+    </w:lvl>
+    <w:lvl w:ilvl="2" w:tplc="0409001B" w:tentative="1">
+      <w:start w:val="1"/>
+      <w:numFmt w:val="lowerRoman"/>
+      <w:lvlText w:val="%3."/>
+      <w:lvlJc w:val="right"/>
+      <w:pPr>
+        <w:ind w:left="2160" w:hanging="180"/>
+      </w:pPr>
+    </w:lvl>
+    <w:lvl w:ilvl="3" w:tplc="0409000F" w:tentative="1">
+      <w:start w:val="1"/>
+      <w:numFmt w:val="decimal"/>
+      <w:lvlText w:val="%4."/>
+      <w:lvlJc w:val="left"/>
+      <w:pPr>
+        <w:ind w:left="2880" w:hanging="360"/>
+      </w:pPr>
+    </w:lvl>
+    <w:lvl w:ilvl="4" w:tplc="04090019" w:tentative="1">
+      <w:start w:val="1"/>
+      <w:numFmt w:val="lowerLetter"/>
+      <w:lvlText w:val="%5."/>
+      <w:lvlJc w:val="left"/>
+      <w:pPr>
+        <w:ind w:left="3600" w:hanging="360"/>
+      </w:pPr>
+    </w:lvl>
+    <w:lvl w:ilvl="5" w:tplc="0409001B" w:tentative="1">
+      <w:start w:val="1"/>
+      <w:numFmt w:val="lowerRoman"/>
+      <w:lvlText w:val="%6."/>
+      <w:lvlJc w:val="right"/>
+      <w:pPr>
+        <w:ind w:left="4320" w:hanging="180"/>
+      </w:pPr>
+    </w:lvl>
+    <w:lvl w:ilvl="6" w:tplc="0409000F" w:tentative="1">
+      <w:start w:val="1"/>
+      <w:numFmt w:val="decimal"/>
+      <w:lvlText w:val="%7."/>
+      <w:lvlJc w:val="left"/>
+      <w:pPr>
+        <w:ind w:left="5040" w:hanging="360"/>
+      </w:pPr>
+    </w:lvl>
+    <w:lvl w:ilvl="7" w:tplc="04090019" w:tentative="1">
+      <w:start w:val="1"/>
+      <w:numFmt w:val="lowerLetter"/>
+      <w:lvlText w:val="%8."/>
+      <w:lvlJc w:val="left"/>
+      <w:pPr>
+        <w:ind w:left="5760" w:hanging="360"/>
+      </w:pPr>
+    </w:lvl>
+    <w:lvl w:ilvl="8" w:tplc="0409001B" w:tentative="1">
+      <w:start w:val="1"/>
+      <w:numFmt w:val="lowerRoman"/>
+      <w:lvlText w:val="%9."/>
+      <w:lvlJc w:val="right"/>
+      <w:pPr>
+        <w:ind w:left="6480" w:hanging="180"/>
+      </w:pPr>
+    </w:lvl>
+  </w:abstractNum>
+  <w:abstractNum w:abstractNumId="2">
+    <w:nsid w:val="7493023C"/>
+    <w:multiLevelType w:val="hybridMultilevel"/>
+    <w:tmpl w:val="568A4D1C"/>
+    <w:lvl w:ilvl="0" w:tplc="0409000F">
+      <w:start w:val="1"/>
+      <w:numFmt w:val="decimal"/>
+      <w:lvlText w:val="%1."/>
+      <w:lvlJc w:val="left"/>
+      <w:pPr>
+        <w:ind w:left="720" w:hanging="360"/>
+      </w:pPr>
+      <w:rPr>
+        <w:rFonts w:hint="default"/>
+      </w:rPr>
+    </w:lvl>
+    <w:lvl w:ilvl="1" w:tplc="04090019" w:tentative="1">
+      <w:start w:val="1"/>
+      <w:numFmt w:val="lowerLetter"/>
+      <w:lvlText w:val="%2."/>
+      <w:lvlJc w:val="left"/>
+      <w:pPr>
+        <w:ind w:left="1440" w:hanging="360"/>
+      </w:pPr>
+    </w:lvl>
+    <w:lvl w:ilvl="2" w:tplc="0409001B" w:tentative="1">
+      <w:start w:val="1"/>
+      <w:numFmt w:val="lowerRoman"/>
+      <w:lvlText w:val="%3."/>
+      <w:lvlJc w:val="right"/>
+      <w:pPr>
+        <w:ind w:left="2160" w:hanging="180"/>
+      </w:pPr>
+    </w:lvl>
+    <w:lvl w:ilvl="3" w:tplc="0409000F" w:tentative="1">
+      <w:start w:val="1"/>
+      <w:numFmt w:val="decimal"/>
+      <w:lvlText w:val="%4."/>
+      <w:lvlJc w:val="left"/>
+      <w:pPr>
+        <w:ind w:left="2880" w:hanging="360"/>
+      </w:pPr>
+    </w:lvl>
+    <w:lvl w:ilvl="4" w:tplc="04090019" w:tentative="1">
+      <w:start w:val="1"/>
+      <w:numFmt w:val="lowerLetter"/>
+      <w:lvlText w:val="%5."/>
+      <w:lvlJc w:val="left"/>
+      <w:pPr>
+        <w:ind w:left="3600" w:hanging="360"/>
+      </w:pPr>
+    </w:lvl>
+    <w:lvl w:ilvl="5" w:tplc="0409001B" w:tentative="1">
+      <w:start w:val="1"/>
+      <w:numFmt w:val="lowerRoman"/>
+      <w:lvlText w:val="%6."/>
+      <w:lvlJc w:val="right"/>
+      <w:pPr>
+        <w:ind w:left="4320" w:hanging="180"/>
+      </w:pPr>
+    </w:lvl>
+    <w:lvl w:ilvl="6" w:tplc="0409000F" w:tentative="1">
+      <w:start w:val="1"/>
+      <w:numFmt w:val="decimal"/>
+      <w:lvlText w:val="%7."/>
+      <w:lvlJc w:val="left"/>
+      <w:pPr>
+        <w:ind w:left="5040" w:hanging="360"/>
+      </w:pPr>
+    </w:lvl>
+    <w:lvl w:ilvl="7" w:tplc="04090019" w:tentative="1">
+      <w:start w:val="1"/>
+      <w:numFmt w:val="lowerLetter"/>
+      <w:lvlText w:val="%8."/>
+      <w:lvlJc w:val="left"/>
+      <w:pPr>
+        <w:ind w:left="5760" w:hanging="360"/>
+      </w:pPr>
+    </w:lvl>
+    <w:lvl w:ilvl="8" w:tplc="0409001B" w:tentative="1">
+      <w:start w:val="1"/>
+      <w:numFmt w:val="lowerRoman"/>
+      <w:lvlText w:val="%9."/>
+      <w:lvlJc w:val="right"/>
+      <w:pPr>
+        <w:ind w:left="6480" w:hanging="180"/>
+      </w:pPr>
+    </w:lvl>
+  </w:abstractNum>
   <w:num w:numId="1">
     <w:abstractNumId w:val="0"/>
+  </w:num>
+  <w:num w:numId="2">
+    <w:abstractNumId w:val="2"/>
+  </w:num>
+  <w:num w:numId="3">
+    <w:abstractNumId w:val="1"/>
   </w:num>
 </w:numbering>
 </file>
@@ -688,6 +1074,36 @@
       <w:ind w:left="720"/>
       <w:contextualSpacing/>
     </w:pPr>
+  </w:style>
+  <w:style w:type="paragraph" w:styleId="BalloonText">
+    <w:name w:val="Balloon Text"/>
+    <w:basedOn w:val="Normal"/>
+    <w:link w:val="BalloonTextChar"/>
+    <w:uiPriority w:val="99"/>
+    <w:semiHidden/>
+    <w:unhideWhenUsed/>
+    <w:rsid w:val="00BA5146"/>
+    <w:pPr>
+      <w:spacing w:after="0" w:line="240" w:lineRule="auto"/>
+    </w:pPr>
+    <w:rPr>
+      <w:rFonts w:ascii="Tahoma" w:hAnsi="Tahoma" w:cs="Tahoma"/>
+      <w:sz w:val="16"/>
+      <w:szCs w:val="16"/>
+    </w:rPr>
+  </w:style>
+  <w:style w:type="character" w:customStyle="1" w:styleId="BalloonTextChar">
+    <w:name w:val="Balloon Text Char"/>
+    <w:basedOn w:val="DefaultParagraphFont"/>
+    <w:link w:val="BalloonText"/>
+    <w:uiPriority w:val="99"/>
+    <w:semiHidden/>
+    <w:rsid w:val="00BA5146"/>
+    <w:rPr>
+      <w:rFonts w:ascii="Tahoma" w:hAnsi="Tahoma" w:cs="Tahoma"/>
+      <w:sz w:val="16"/>
+      <w:szCs w:val="16"/>
+    </w:rPr>
   </w:style>
 </w:styles>
 </file>
